--- a/1ο παραδοτεο.docx
+++ b/1ο παραδοτεο.docx
@@ -36,6 +36,8 @@
         </w:rPr>
         <w:t>-v0.1</w:t>
       </w:r>
+      <w:bookmarkStart w:id="0" w:name="_GoBack"/>
+      <w:bookmarkEnd w:id="0"/>
     </w:p>
     <w:tbl>
       <w:tblPr>
@@ -144,11 +146,9 @@
             <w:pPr>
               <w:jc w:val="center"/>
             </w:pPr>
-            <w:proofErr w:type="spellStart"/>
             <w:r>
               <w:t>Βασδάρης</w:t>
             </w:r>
-            <w:proofErr w:type="spellEnd"/>
           </w:p>
         </w:tc>
         <w:tc>
@@ -317,11 +317,9 @@
             <w:pPr>
               <w:jc w:val="center"/>
             </w:pPr>
-            <w:proofErr w:type="spellStart"/>
             <w:r>
               <w:t>Κωστορρίζος</w:t>
             </w:r>
-            <w:proofErr w:type="spellEnd"/>
           </w:p>
         </w:tc>
         <w:tc>
@@ -379,7 +377,6 @@
           <w:u w:val="single"/>
         </w:rPr>
       </w:pPr>
-      <w:proofErr w:type="spellStart"/>
       <w:r>
         <w:rPr>
           <w:color w:val="0070C0"/>
@@ -387,7 +384,6 @@
         </w:rPr>
         <w:t>Gantt</w:t>
       </w:r>
-      <w:proofErr w:type="spellEnd"/>
       <w:r>
         <w:rPr>
           <w:color w:val="0070C0"/>
@@ -395,7 +391,6 @@
         </w:rPr>
         <w:t xml:space="preserve"> </w:t>
       </w:r>
-      <w:proofErr w:type="spellStart"/>
       <w:r>
         <w:rPr>
           <w:color w:val="0070C0"/>
@@ -403,7 +398,6 @@
         </w:rPr>
         <w:t>chart</w:t>
       </w:r>
-      <w:proofErr w:type="spellEnd"/>
     </w:p>
     <w:p>
       <w:pPr>
@@ -417,17 +411,8 @@
           <w:color w:val="0070C0"/>
           <w:u w:val="single"/>
         </w:rPr>
-        <w:t xml:space="preserve">Βασικά </w:t>
-      </w:r>
-      <w:proofErr w:type="spellStart"/>
-      <w:r>
-        <w:rPr>
-          <w:color w:val="0070C0"/>
-          <w:u w:val="single"/>
-        </w:rPr>
-        <w:t>tasks</w:t>
-      </w:r>
-      <w:proofErr w:type="spellEnd"/>
+        <w:t>Βασικά tasks</w:t>
+      </w:r>
     </w:p>
     <w:p>
       <w:r>
@@ -448,11 +433,9 @@
       <w:r>
         <w:br/>
       </w:r>
-      <w:proofErr w:type="spellStart"/>
       <w:r>
         <w:t>Διεπαφές</w:t>
       </w:r>
-      <w:proofErr w:type="spellEnd"/>
       <w:r>
         <w:br/>
       </w:r>
@@ -479,7 +462,6 @@
           <w:u w:val="single"/>
         </w:rPr>
       </w:pPr>
-      <w:proofErr w:type="spellStart"/>
       <w:r>
         <w:rPr>
           <w:color w:val="0070C0"/>
@@ -487,7 +469,6 @@
         </w:rPr>
         <w:t>Pert</w:t>
       </w:r>
-      <w:proofErr w:type="spellEnd"/>
       <w:r>
         <w:rPr>
           <w:color w:val="0070C0"/>
@@ -495,31 +476,13 @@
         </w:rPr>
         <w:t xml:space="preserve"> </w:t>
       </w:r>
-      <w:proofErr w:type="spellStart"/>
-      <w:r>
-        <w:rPr>
-          <w:color w:val="0070C0"/>
-          <w:u w:val="single"/>
-        </w:rPr>
-        <w:t>chart</w:t>
-      </w:r>
-      <w:proofErr w:type="spellEnd"/>
-      <w:r>
-        <w:rPr>
-          <w:color w:val="0070C0"/>
-          <w:u w:val="single"/>
-        </w:rPr>
-        <w:t xml:space="preserve"> για το </w:t>
-      </w:r>
-      <w:proofErr w:type="spellStart"/>
-      <w:r>
-        <w:rPr>
-          <w:color w:val="0070C0"/>
-          <w:u w:val="single"/>
-        </w:rPr>
-        <w:t>project</w:t>
-      </w:r>
-      <w:proofErr w:type="spellEnd"/>
+      <w:r>
+        <w:rPr>
+          <w:color w:val="0070C0"/>
+          <w:u w:val="single"/>
+        </w:rPr>
+        <w:t>chart για το project</w:t>
+      </w:r>
     </w:p>
     <w:p>
       <w:pPr>
@@ -540,16 +503,7 @@
           <w:color w:val="0070C0"/>
           <w:u w:val="single"/>
         </w:rPr>
-        <w:t>εριγραφή της μεθό</w:t>
-      </w:r>
-      <w:bookmarkStart w:id="0" w:name="_GoBack"/>
-      <w:bookmarkEnd w:id="0"/>
-      <w:r>
-        <w:rPr>
-          <w:color w:val="0070C0"/>
-          <w:u w:val="single"/>
-        </w:rPr>
-        <w:t xml:space="preserve">δου(πχ </w:t>
+        <w:t xml:space="preserve">εριγραφή της μεθόδου(πχ </w:t>
       </w:r>
       <w:r>
         <w:rPr>
@@ -565,17 +519,8 @@
           <w:color w:val="0070C0"/>
           <w:u w:val="single"/>
         </w:rPr>
-        <w:t xml:space="preserve">) πώς αυτή η μέθοδος θα εφαρμοστεί ειδικά για τις συνθήκες του </w:t>
-      </w:r>
-      <w:proofErr w:type="spellStart"/>
-      <w:r>
-        <w:rPr>
-          <w:color w:val="0070C0"/>
-          <w:u w:val="single"/>
-        </w:rPr>
-        <w:t>project</w:t>
-      </w:r>
-      <w:proofErr w:type="spellEnd"/>
+        <w:t>) πώς αυτή η μέθοδος θα εφαρμοστεί ειδικά για τις συνθήκες του project</w:t>
+      </w:r>
     </w:p>
     <w:p>
       <w:pPr>
@@ -603,23 +548,7 @@
           <w:color w:val="0070C0"/>
           <w:u w:val="single"/>
         </w:rPr>
-        <w:t xml:space="preserve">(αν θα γράψετε σε Word ή </w:t>
-      </w:r>
-      <w:proofErr w:type="spellStart"/>
-      <w:r>
-        <w:rPr>
-          <w:color w:val="0070C0"/>
-          <w:u w:val="single"/>
-        </w:rPr>
-        <w:t>LaTeX</w:t>
-      </w:r>
-      <w:proofErr w:type="spellEnd"/>
-      <w:r>
-        <w:rPr>
-          <w:color w:val="0070C0"/>
-          <w:u w:val="single"/>
-        </w:rPr>
-        <w:t xml:space="preserve"> τα τεχνικά κείμενα και φυσικά σε ποια αντικειμενοστραφή γλώσσα θα γίνει η ανάπτυξη του έργου σας)</w:t>
+        <w:t>(αν θα γράψετε σε Word ή LaTeX τα τεχνικά κείμενα και φυσικά σε ποια αντικειμενοστραφή γλώσσα θα γίνει η ανάπτυξη του έργου σας)</w:t>
       </w:r>
     </w:p>
     <w:p>
@@ -808,19 +737,12 @@
       <w:r>
         <w:t xml:space="preserve">: </w:t>
       </w:r>
-      <w:proofErr w:type="spellStart"/>
       <w:r>
         <w:t>τσατ</w:t>
       </w:r>
-      <w:proofErr w:type="spellEnd"/>
-      <w:r>
-        <w:t xml:space="preserve">, φωνητική κλήση, </w:t>
-      </w:r>
-      <w:proofErr w:type="spellStart"/>
-      <w:r>
-        <w:t>βιντεοκλήση</w:t>
-      </w:r>
-      <w:proofErr w:type="spellEnd"/>
+      <w:r>
+        <w:t>, φωνητική κλήση, βιντεοκλήση</w:t>
+      </w:r>
       <w:r>
         <w:t xml:space="preserve"> </w:t>
       </w:r>
@@ -842,15 +764,7 @@
         <w:t>:</w:t>
       </w:r>
       <w:r>
-        <w:t xml:space="preserve"> Για κάθε γκρουπ να υπάρχει </w:t>
-      </w:r>
-      <w:proofErr w:type="spellStart"/>
-      <w:r>
-        <w:t>τσατ</w:t>
-      </w:r>
-      <w:proofErr w:type="spellEnd"/>
-      <w:r>
-        <w:t xml:space="preserve"> κι κανάλια όπως στο </w:t>
+        <w:t xml:space="preserve"> Για κάθε γκρουπ να υπάρχει τσατ κι κανάλια όπως στο </w:t>
       </w:r>
       <w:r>
         <w:rPr>
@@ -945,10 +859,7 @@
     </w:p>
     <w:p>
       <w:r>
-        <w:t xml:space="preserve">Συναντήσεις: </w:t>
-      </w:r>
-      <w:r>
-        <w:t>να μπορεί να ενώνει</w:t>
+        <w:t>Συναντήσεις: να μπορεί να ενώνει</w:t>
       </w:r>
       <w:r>
         <w:t>/</w:t>
@@ -1048,15 +959,7 @@
         <w:ind w:left="720"/>
       </w:pPr>
       <w:r>
-        <w:t>Ονοματεπώνυμο, φωτογραφία, κωδικό εργαζόμενου(;), στοιχεία επικοινωνίας(</w:t>
-      </w:r>
-      <w:proofErr w:type="spellStart"/>
-      <w:r>
-        <w:t>τηλ</w:t>
-      </w:r>
-      <w:proofErr w:type="spellEnd"/>
-      <w:r>
-        <w:t>.,</w:t>
+        <w:t>Ονοματεπώνυμο, φωτογραφία, κωδικό εργαζόμενου(;), στοιχεία επικοινωνίας(τηλ.,</w:t>
       </w:r>
       <w:r>
         <w:t xml:space="preserve"> </w:t>
@@ -1070,25 +973,21 @@
       <w:r>
         <w:t xml:space="preserve">, </w:t>
       </w:r>
-      <w:proofErr w:type="spellStart"/>
       <w:r>
         <w:rPr>
           <w:lang w:val="en-US"/>
         </w:rPr>
         <w:t>github</w:t>
       </w:r>
-      <w:proofErr w:type="spellEnd"/>
       <w:r>
         <w:t xml:space="preserve">, </w:t>
       </w:r>
-      <w:proofErr w:type="spellStart"/>
       <w:r>
         <w:rPr>
           <w:lang w:val="en-US"/>
         </w:rPr>
         <w:t>linkdn</w:t>
       </w:r>
-      <w:proofErr w:type="spellEnd"/>
       <w:r>
         <w:t xml:space="preserve">, </w:t>
       </w:r>
@@ -1133,7 +1032,6 @@
       <w:pPr>
         <w:rPr>
           <w:rFonts w:cstheme="minorHAnsi"/>
-          <w:lang w:val="en-US"/>
         </w:rPr>
       </w:pPr>
       <w:r>
@@ -1186,17 +1084,8 @@
           <w:color w:val="0070C0"/>
           <w:u w:val="single"/>
         </w:rPr>
-        <w:t xml:space="preserve">ενδεικτικές </w:t>
-      </w:r>
-      <w:proofErr w:type="spellStart"/>
-      <w:r>
-        <w:rPr>
-          <w:color w:val="0070C0"/>
-          <w:u w:val="single"/>
-        </w:rPr>
-        <w:t>mock-up</w:t>
-      </w:r>
-      <w:proofErr w:type="spellEnd"/>
+        <w:t>ενδεικτικές mock-up</w:t>
+      </w:r>
       <w:r>
         <w:rPr>
           <w:color w:val="0070C0"/>
@@ -1204,21 +1093,12 @@
         </w:rPr>
         <w:t xml:space="preserve"> </w:t>
       </w:r>
-      <w:proofErr w:type="spellStart"/>
-      <w:r>
-        <w:rPr>
-          <w:color w:val="0070C0"/>
-          <w:u w:val="single"/>
-        </w:rPr>
-        <w:t>screens</w:t>
-      </w:r>
-      <w:proofErr w:type="spellEnd"/>
-      <w:r>
-        <w:rPr>
-          <w:color w:val="0070C0"/>
-          <w:u w:val="single"/>
-        </w:rPr>
-        <w:t xml:space="preserve"> όπως  θα  τις παρουσιάζατε στον πελάτη για τις βασικές λειτουργίες του έργου σας</w:t>
+      <w:r>
+        <w:rPr>
+          <w:color w:val="0070C0"/>
+          <w:u w:val="single"/>
+        </w:rPr>
+        <w:t>screens όπως  θα  τις παρουσιάζατε στον πελάτη για τις βασικές λειτουργίες του έργου σας</w:t>
       </w:r>
     </w:p>
     <w:p>
@@ -1323,17 +1203,16 @@
           <w:color w:val="0070C0"/>
           <w:u w:val="single"/>
         </w:rPr>
-        <w:t xml:space="preserve">α) </w:t>
-      </w:r>
-      <w:proofErr w:type="spellStart"/>
-      <w:r>
-        <w:rPr>
-          <w:color w:val="0070C0"/>
-          <w:u w:val="single"/>
-        </w:rPr>
-        <w:t>Gantt</w:t>
-      </w:r>
-      <w:proofErr w:type="spellEnd"/>
+        <w:t xml:space="preserve">α) Gantt chart έργου έχοντας ως ημερομηνία έναρξης 1 Μαρτίου 2019, </w:t>
+      </w:r>
+      <w:r>
+        <w:rPr>
+          <w:color w:val="0070C0"/>
+          <w:u w:val="single"/>
+        </w:rPr>
+        <w:br/>
+        <w:t>β) Pert</w:t>
+      </w:r>
       <w:r>
         <w:rPr>
           <w:color w:val="0070C0"/>
@@ -1341,21 +1220,12 @@
         </w:rPr>
         <w:t xml:space="preserve"> </w:t>
       </w:r>
-      <w:proofErr w:type="spellStart"/>
-      <w:r>
-        <w:rPr>
-          <w:color w:val="0070C0"/>
-          <w:u w:val="single"/>
-        </w:rPr>
-        <w:t>chart</w:t>
-      </w:r>
-      <w:proofErr w:type="spellEnd"/>
-      <w:r>
-        <w:rPr>
-          <w:color w:val="0070C0"/>
-          <w:u w:val="single"/>
-        </w:rPr>
-        <w:t xml:space="preserve"> έργου έχοντας ως ημερομηνία έναρξης 1 Μαρτίου 2019, </w:t>
+      <w:r>
+        <w:rPr>
+          <w:color w:val="0070C0"/>
+          <w:u w:val="single"/>
+        </w:rPr>
+        <w:t xml:space="preserve">chart έργου, </w:t>
       </w:r>
       <w:r>
         <w:rPr>
@@ -1363,39 +1233,7 @@
           <w:u w:val="single"/>
         </w:rPr>
         <w:br/>
-        <w:t xml:space="preserve">β) </w:t>
-      </w:r>
-      <w:proofErr w:type="spellStart"/>
-      <w:r>
-        <w:rPr>
-          <w:color w:val="0070C0"/>
-          <w:u w:val="single"/>
-        </w:rPr>
-        <w:t>Pert</w:t>
-      </w:r>
-      <w:proofErr w:type="spellEnd"/>
-      <w:r>
-        <w:rPr>
-          <w:color w:val="0070C0"/>
-          <w:u w:val="single"/>
-        </w:rPr>
-        <w:t xml:space="preserve"> </w:t>
-      </w:r>
-      <w:proofErr w:type="spellStart"/>
-      <w:r>
-        <w:rPr>
-          <w:color w:val="0070C0"/>
-          <w:u w:val="single"/>
-        </w:rPr>
-        <w:t>chart</w:t>
-      </w:r>
-      <w:proofErr w:type="spellEnd"/>
-      <w:r>
-        <w:rPr>
-          <w:color w:val="0070C0"/>
-          <w:u w:val="single"/>
-        </w:rPr>
-        <w:t xml:space="preserve"> έργου, </w:t>
+        <w:t xml:space="preserve">γ) ανάθεση έργου σε ανθρώπινο δυναμικό θεωρώντας ότι όλα τα μέλη της ομάδας σας έχουν τελειώσει τα πάντα και είναι full-time committed στο έργο, </w:t>
       </w:r>
       <w:r>
         <w:rPr>
@@ -1403,63 +1241,7 @@
           <w:u w:val="single"/>
         </w:rPr>
         <w:br/>
-        <w:t xml:space="preserve">γ) ανάθεση έργου σε ανθρώπινο δυναμικό θεωρώντας ότι όλα τα μέλη της ομάδας σας έχουν τελειώσει τα πάντα και είναι </w:t>
-      </w:r>
-      <w:proofErr w:type="spellStart"/>
-      <w:r>
-        <w:rPr>
-          <w:color w:val="0070C0"/>
-          <w:u w:val="single"/>
-        </w:rPr>
-        <w:t>full-time</w:t>
-      </w:r>
-      <w:proofErr w:type="spellEnd"/>
-      <w:r>
-        <w:rPr>
-          <w:color w:val="0070C0"/>
-          <w:u w:val="single"/>
-        </w:rPr>
-        <w:t xml:space="preserve"> </w:t>
-      </w:r>
-      <w:proofErr w:type="spellStart"/>
-      <w:r>
-        <w:rPr>
-          <w:color w:val="0070C0"/>
-          <w:u w:val="single"/>
-        </w:rPr>
-        <w:t>committed</w:t>
-      </w:r>
-      <w:proofErr w:type="spellEnd"/>
-      <w:r>
-        <w:rPr>
-          <w:color w:val="0070C0"/>
-          <w:u w:val="single"/>
-        </w:rPr>
-        <w:t xml:space="preserve"> στο έργο, </w:t>
-      </w:r>
-      <w:r>
-        <w:rPr>
-          <w:color w:val="0070C0"/>
-          <w:u w:val="single"/>
-        </w:rPr>
-        <w:br/>
-        <w:t xml:space="preserve">δ) εκτίμηση κόστους υπολογίζοντας ένα λογικό </w:t>
-      </w:r>
-      <w:proofErr w:type="spellStart"/>
-      <w:r>
-        <w:rPr>
-          <w:color w:val="0070C0"/>
-          <w:u w:val="single"/>
-        </w:rPr>
-        <w:t>rate</w:t>
-      </w:r>
-      <w:proofErr w:type="spellEnd"/>
-      <w:r>
-        <w:rPr>
-          <w:color w:val="0070C0"/>
-          <w:u w:val="single"/>
-        </w:rPr>
-        <w:t xml:space="preserve"> αμοιβής σας και υπολογίζοντας όλα τα σχετικά έμμεσα κόστη</w:t>
+        <w:t>δ) εκτίμηση κόστους υπολογίζοντας ένα λογικό rate αμοιβής σας και υπολογίζοντας όλα τα σχετικά έμμεσα κόστη</w:t>
       </w:r>
     </w:p>
     <w:p/>
@@ -1781,44 +1563,24 @@
           <w:sz w:val="20"/>
           <w:szCs w:val="20"/>
         </w:rPr>
-        <w:t xml:space="preserve">εκτιμήστε τους πιθανούς κινδύνους του </w:t>
-      </w:r>
-      <w:proofErr w:type="spellStart"/>
+        <w:t>εκτιμήστε τους πιθανούς κινδύνους του project</w:t>
+      </w:r>
       <w:r>
         <w:rPr>
           <w:rFonts w:ascii="Arial" w:hAnsi="Arial" w:cs="Arial"/>
           <w:sz w:val="20"/>
           <w:szCs w:val="20"/>
         </w:rPr>
-        <w:t>project</w:t>
-      </w:r>
-      <w:proofErr w:type="spellEnd"/>
+        <w:t xml:space="preserve"> </w:t>
+      </w:r>
       <w:r>
         <w:rPr>
           <w:rFonts w:ascii="Arial" w:hAnsi="Arial" w:cs="Arial"/>
           <w:sz w:val="20"/>
           <w:szCs w:val="20"/>
         </w:rPr>
-        <w:t xml:space="preserve"> </w:t>
-      </w:r>
-      <w:r>
-        <w:rPr>
-          <w:rFonts w:ascii="Arial" w:hAnsi="Arial" w:cs="Arial"/>
-          <w:sz w:val="20"/>
-          <w:szCs w:val="20"/>
-        </w:rPr>
-        <w:t xml:space="preserve">στην Τεχνολογία Λογισμικού όπως το έχει αναλάβει η ομάδα σας, και χρησιμοποιώντας τις φόρμες που διδαχθήκατε προσπαθήστε να αναγνωρίσετε τους πιο σημαντικούς κίνδυνους να μην πάει καλά το </w:t>
-      </w:r>
-      <w:proofErr w:type="spellStart"/>
-      <w:r>
-        <w:rPr>
-          <w:rFonts w:ascii="Arial" w:hAnsi="Arial" w:cs="Arial"/>
-          <w:sz w:val="20"/>
-          <w:szCs w:val="20"/>
-        </w:rPr>
-        <w:t>project</w:t>
-      </w:r>
-      <w:proofErr w:type="spellEnd"/>
+        <w:t>στην Τεχνολογία Λογισμικού όπως το έχει αναλάβει η ομάδα σας, και χρησιμοποιώντας τις φόρμες που διδαχθήκατε προσπαθήστε να αναγνωρίσετε τους πιο σημαντικούς κίνδυνους να μην πάει καλά το project</w:t>
+      </w:r>
       <w:r>
         <w:rPr>
           <w:rFonts w:ascii="Arial" w:hAnsi="Arial" w:cs="Arial"/>
@@ -2291,6 +2053,16 @@
       </w:tblBorders>
     </w:tblPr>
   </w:style>
+  <w:style w:type="character" w:styleId="a4">
+    <w:name w:val="Placeholder Text"/>
+    <w:basedOn w:val="a0"/>
+    <w:uiPriority w:val="99"/>
+    <w:semiHidden/>
+    <w:rsid w:val="002D7D24"/>
+    <w:rPr>
+      <w:color w:val="808080"/>
+    </w:rPr>
+  </w:style>
 </w:styles>
 </file>
 
